--- a/Unit 1 Word/CSIntroUnit1Project-AppliedDesign.docx
+++ b/Unit 1 Word/CSIntroUnit1Project-AppliedDesign.docx
@@ -42,7 +42,13 @@
         <w:spacing w:after="0" w:line="240" w:lineRule="auto"/>
       </w:pPr>
       <w:r>
-        <w:t>As you complete your Animated Storytelling project, you are going to</w:t>
+        <w:t xml:space="preserve">As </w:t>
+      </w:r>
+      <w:r>
+        <w:t>you design and program</w:t>
+      </w:r>
+      <w:r>
+        <w:t xml:space="preserve"> your Animated Storytelling project, you are going to</w:t>
       </w:r>
       <w:r>
         <w:t xml:space="preserve"> complete </w:t>
@@ -50,8 +56,6 @@
       <w:r>
         <w:t>some</w:t>
       </w:r>
-      <w:bookmarkStart w:id="0" w:name="_GoBack"/>
-      <w:bookmarkEnd w:id="0"/>
       <w:r>
         <w:t xml:space="preserve"> of the Applied Design s</w:t>
       </w:r>
@@ -405,7 +409,6 @@
         <w:rPr>
           <w:b/>
         </w:rPr>
-        <w:lastRenderedPageBreak/>
         <w:t>DEFINING:</w:t>
       </w:r>
     </w:p>
@@ -531,13 +534,7 @@
         <w:spacing w:after="0" w:line="240" w:lineRule="auto"/>
       </w:pPr>
       <w:r>
-        <w:t xml:space="preserve">Based on the interview responses </w:t>
-      </w:r>
-      <w:r>
-        <w:t>and brainstorming above</w:t>
-      </w:r>
-      <w:r>
-        <w:t xml:space="preserve">, provide a brief description of the characters and events that you are going to </w:t>
+        <w:t xml:space="preserve">Based on the interview responses and brainstorming above, provide a brief description of the characters and events that you are going to </w:t>
       </w:r>
       <w:r>
         <w:t>represent</w:t>
@@ -566,6 +563,8 @@
           <w:p/>
           <w:p/>
           <w:p/>
+          <w:p/>
+          <w:p/>
         </w:tc>
       </w:tr>
     </w:tbl>
@@ -682,107 +681,108 @@
           <w:b/>
         </w:rPr>
       </w:pPr>
-    </w:p>
-    <w:p>
-      <w:pPr>
-        <w:spacing w:after="0" w:line="240" w:lineRule="auto"/>
-        <w:rPr>
-          <w:b/>
-        </w:rPr>
-      </w:pPr>
-    </w:p>
-    <w:p>
-      <w:pPr>
-        <w:spacing w:after="0" w:line="240" w:lineRule="auto"/>
-        <w:rPr>
-          <w:b/>
-        </w:rPr>
-      </w:pPr>
-    </w:p>
-    <w:p>
-      <w:pPr>
-        <w:spacing w:after="0" w:line="240" w:lineRule="auto"/>
-        <w:rPr>
-          <w:b/>
-        </w:rPr>
-      </w:pPr>
-    </w:p>
-    <w:p>
-      <w:pPr>
-        <w:spacing w:after="0" w:line="240" w:lineRule="auto"/>
-        <w:rPr>
-          <w:b/>
-        </w:rPr>
-      </w:pPr>
-    </w:p>
-    <w:p>
-      <w:pPr>
-        <w:spacing w:after="0" w:line="240" w:lineRule="auto"/>
-        <w:rPr>
-          <w:b/>
-        </w:rPr>
-      </w:pPr>
-    </w:p>
-    <w:p>
-      <w:pPr>
-        <w:spacing w:after="0" w:line="240" w:lineRule="auto"/>
-        <w:rPr>
-          <w:b/>
-        </w:rPr>
-      </w:pPr>
-    </w:p>
-    <w:p>
-      <w:pPr>
-        <w:spacing w:after="0" w:line="240" w:lineRule="auto"/>
-        <w:rPr>
-          <w:b/>
-        </w:rPr>
-      </w:pPr>
-    </w:p>
-    <w:p>
-      <w:pPr>
-        <w:spacing w:after="0" w:line="240" w:lineRule="auto"/>
-        <w:rPr>
-          <w:b/>
-        </w:rPr>
-      </w:pPr>
-    </w:p>
-    <w:p>
-      <w:pPr>
-        <w:spacing w:after="0" w:line="240" w:lineRule="auto"/>
-        <w:rPr>
-          <w:b/>
-        </w:rPr>
-      </w:pPr>
-    </w:p>
-    <w:p>
-      <w:pPr>
-        <w:spacing w:after="0" w:line="240" w:lineRule="auto"/>
-        <w:rPr>
-          <w:b/>
-        </w:rPr>
-      </w:pPr>
-    </w:p>
-    <w:p>
-      <w:pPr>
-        <w:spacing w:after="0" w:line="240" w:lineRule="auto"/>
-        <w:rPr>
-          <w:b/>
-        </w:rPr>
-      </w:pPr>
-    </w:p>
-    <w:p>
-      <w:pPr>
-        <w:spacing w:after="0" w:line="240" w:lineRule="auto"/>
-        <w:rPr>
-          <w:b/>
-        </w:rPr>
-      </w:pPr>
-      <w:r>
-        <w:rPr>
-          <w:b/>
-        </w:rPr>
-        <w:lastRenderedPageBreak/>
+      <w:bookmarkStart w:id="0" w:name="_GoBack"/>
+      <w:bookmarkEnd w:id="0"/>
+    </w:p>
+    <w:p>
+      <w:pPr>
+        <w:spacing w:after="0" w:line="240" w:lineRule="auto"/>
+        <w:rPr>
+          <w:b/>
+        </w:rPr>
+      </w:pPr>
+    </w:p>
+    <w:p>
+      <w:pPr>
+        <w:spacing w:after="0" w:line="240" w:lineRule="auto"/>
+        <w:rPr>
+          <w:b/>
+        </w:rPr>
+      </w:pPr>
+    </w:p>
+    <w:p>
+      <w:pPr>
+        <w:spacing w:after="0" w:line="240" w:lineRule="auto"/>
+        <w:rPr>
+          <w:b/>
+        </w:rPr>
+      </w:pPr>
+    </w:p>
+    <w:p>
+      <w:pPr>
+        <w:spacing w:after="0" w:line="240" w:lineRule="auto"/>
+        <w:rPr>
+          <w:b/>
+        </w:rPr>
+      </w:pPr>
+    </w:p>
+    <w:p>
+      <w:pPr>
+        <w:spacing w:after="0" w:line="240" w:lineRule="auto"/>
+        <w:rPr>
+          <w:b/>
+        </w:rPr>
+      </w:pPr>
+    </w:p>
+    <w:p>
+      <w:pPr>
+        <w:spacing w:after="0" w:line="240" w:lineRule="auto"/>
+        <w:rPr>
+          <w:b/>
+        </w:rPr>
+      </w:pPr>
+    </w:p>
+    <w:p>
+      <w:pPr>
+        <w:spacing w:after="0" w:line="240" w:lineRule="auto"/>
+        <w:rPr>
+          <w:b/>
+        </w:rPr>
+      </w:pPr>
+    </w:p>
+    <w:p>
+      <w:pPr>
+        <w:spacing w:after="0" w:line="240" w:lineRule="auto"/>
+        <w:rPr>
+          <w:b/>
+        </w:rPr>
+      </w:pPr>
+    </w:p>
+    <w:p>
+      <w:pPr>
+        <w:spacing w:after="0" w:line="240" w:lineRule="auto"/>
+        <w:rPr>
+          <w:b/>
+        </w:rPr>
+      </w:pPr>
+    </w:p>
+    <w:p>
+      <w:pPr>
+        <w:spacing w:after="0" w:line="240" w:lineRule="auto"/>
+        <w:rPr>
+          <w:b/>
+        </w:rPr>
+      </w:pPr>
+    </w:p>
+    <w:p>
+      <w:pPr>
+        <w:spacing w:after="0" w:line="240" w:lineRule="auto"/>
+        <w:rPr>
+          <w:b/>
+        </w:rPr>
+      </w:pPr>
+    </w:p>
+    <w:p>
+      <w:pPr>
+        <w:spacing w:after="0" w:line="240" w:lineRule="auto"/>
+        <w:rPr>
+          <w:b/>
+        </w:rPr>
+      </w:pPr>
+      <w:r>
+        <w:rPr>
+          <w:b/>
+        </w:rPr>
         <w:t>IDEATING/</w:t>
       </w:r>
       <w:r>
@@ -1023,10 +1023,7 @@
         <w:spacing w:after="0" w:line="240" w:lineRule="auto"/>
       </w:pPr>
       <w:r>
-        <w:t xml:space="preserve">It’s now time to have your end-user test the story.  </w:t>
-      </w:r>
-      <w:r>
-        <w:t>Ask them to comment on the plot, the action, the animation, the sprites, the programming and the overall appeal of the story. Write down some of their comments below.</w:t>
+        <w:t>It’s now time to have your end-user test the story.  Ask them to comment on the plot, the action, the animation, the sprites, the programming and the overall appeal of the story. Write down some of their comments below.</w:t>
       </w:r>
     </w:p>
     <w:tbl>
@@ -1153,7 +1150,6 @@
         <w:rPr>
           <w:b/>
         </w:rPr>
-        <w:lastRenderedPageBreak/>
         <w:t>SHARING</w:t>
       </w:r>
       <w:r>
